--- a/TL Dự án/Bổ nhiệm nhân viên/Phiếu Giao Việc - Phạm Nhật Ánh.docx
+++ b/TL Dự án/Bổ nhiệm nhân viên/Phiếu Giao Việc - Phạm Nhật Ánh.docx
@@ -519,20 +519,10 @@
               <w:rPr>
                 <w:szCs w:val="26"/>
               </w:rPr>
-              <w:t>Nguyễ</w:t>
+              <w:t>Phạm Quốc Cường</w:t>
             </w:r>
-            <w:r>
-              <w:rPr>
-                <w:szCs w:val="26"/>
-              </w:rPr>
-              <w:t xml:space="preserve">n </w:t>
-            </w:r>
-            <w:r>
-              <w:rPr>
-                <w:szCs w:val="26"/>
-              </w:rPr>
-              <w:t>Minh Hoàng</w:t>
-            </w:r>
+            <w:bookmarkStart w:id="0" w:name="_GoBack"/>
+            <w:bookmarkEnd w:id="0"/>
           </w:p>
         </w:tc>
         <w:tc>
@@ -1037,8 +1027,6 @@
         </w:rPr>
         <w:t xml:space="preserve"> </w:t>
       </w:r>
-      <w:bookmarkStart w:id="0" w:name="_GoBack"/>
-      <w:bookmarkEnd w:id="0"/>
       <w:proofErr w:type="gramStart"/>
       <w:r>
         <w:rPr>
@@ -3377,7 +3365,7 @@
     <w:lsdException w:name="Table Web 2" w:semiHidden="1" w:unhideWhenUsed="1"/>
     <w:lsdException w:name="Table Web 3" w:semiHidden="1" w:unhideWhenUsed="1"/>
     <w:lsdException w:name="Balloon Text" w:semiHidden="1" w:unhideWhenUsed="1"/>
-    <w:lsdException w:name="Table Grid" w:semiHidden="1" w:uiPriority="59" w:unhideWhenUsed="1"/>
+    <w:lsdException w:name="Table Grid" w:uiPriority="59"/>
     <w:lsdException w:name="Table Theme" w:semiHidden="1" w:unhideWhenUsed="1"/>
     <w:lsdException w:name="Placeholder Text" w:semiHidden="1"/>
     <w:lsdException w:name="No Spacing" w:uiPriority="1" w:qFormat="1"/>
@@ -4330,7 +4318,7 @@
 </file>
 
 <file path=customXml/itemProps2.xml><?xml version="1.0" encoding="utf-8"?>
-<ds:datastoreItem xmlns:ds="http://schemas.openxmlformats.org/officeDocument/2006/customXml" ds:itemID="{5B684A9B-2277-46BF-AF0F-270DB295D175}">
+<ds:datastoreItem xmlns:ds="http://schemas.openxmlformats.org/officeDocument/2006/customXml" ds:itemID="{73FBFF46-16C6-4C4A-BC1C-E5F2FAB2AD38}">
   <ds:schemaRefs>
     <ds:schemaRef ds:uri="http://schemas.openxmlformats.org/officeDocument/2006/bibliography"/>
   </ds:schemaRefs>
